--- a/tracking使用手册.docx
+++ b/tracking使用手册.docx
@@ -7,7 +7,6 @@
         <w:widowControl/>
         <w:jc w:val="left"/>
         <w:rPr>
-          <w:rFonts w:hint="eastAsia"/>
           <w:sz w:val="28"/>
         </w:rPr>
       </w:pPr>
@@ -17,7 +16,6 @@
         <w:widowControl/>
         <w:jc w:val="left"/>
         <w:rPr>
-          <w:rFonts w:hint="eastAsia"/>
           <w:sz w:val="28"/>
         </w:rPr>
       </w:pPr>
@@ -27,7 +25,6 @@
         <w:widowControl/>
         <w:jc w:val="left"/>
         <w:rPr>
-          <w:rFonts w:hint="eastAsia"/>
           <w:sz w:val="28"/>
         </w:rPr>
       </w:pPr>
@@ -37,7 +34,6 @@
         <w:widowControl/>
         <w:jc w:val="left"/>
         <w:rPr>
-          <w:rFonts w:hint="eastAsia"/>
           <w:sz w:val="28"/>
         </w:rPr>
       </w:pPr>
@@ -47,7 +43,6 @@
         <w:widowControl/>
         <w:jc w:val="left"/>
         <w:rPr>
-          <w:rFonts w:hint="eastAsia"/>
           <w:sz w:val="28"/>
         </w:rPr>
       </w:pPr>
@@ -57,7 +52,6 @@
         <w:widowControl/>
         <w:jc w:val="left"/>
         <w:rPr>
-          <w:rFonts w:hint="eastAsia"/>
           <w:sz w:val="28"/>
         </w:rPr>
       </w:pPr>
@@ -67,7 +61,6 @@
         <w:widowControl/>
         <w:jc w:val="left"/>
         <w:rPr>
-          <w:rFonts w:hint="eastAsia"/>
           <w:sz w:val="28"/>
         </w:rPr>
       </w:pPr>
@@ -77,7 +70,6 @@
         <w:widowControl/>
         <w:jc w:val="center"/>
         <w:rPr>
-          <w:rFonts w:hint="eastAsia"/>
           <w:b/>
           <w:sz w:val="48"/>
         </w:rPr>
@@ -88,7 +80,6 @@
         <w:widowControl/>
         <w:jc w:val="center"/>
         <w:rPr>
-          <w:rFonts w:hint="eastAsia"/>
           <w:b/>
           <w:sz w:val="48"/>
         </w:rPr>
@@ -115,7 +106,6 @@
         <w:widowControl/>
         <w:jc w:val="center"/>
         <w:rPr>
-          <w:rFonts w:hint="eastAsia"/>
           <w:b/>
           <w:sz w:val="48"/>
         </w:rPr>
@@ -134,7 +124,6 @@
         <w:widowControl/>
         <w:jc w:val="left"/>
         <w:rPr>
-          <w:rFonts w:hint="eastAsia"/>
           <w:sz w:val="28"/>
         </w:rPr>
       </w:pPr>
@@ -144,7 +133,6 @@
         <w:widowControl/>
         <w:jc w:val="left"/>
         <w:rPr>
-          <w:rFonts w:hint="eastAsia"/>
           <w:sz w:val="28"/>
         </w:rPr>
       </w:pPr>
@@ -154,7 +142,6 @@
         <w:widowControl/>
         <w:jc w:val="left"/>
         <w:rPr>
-          <w:rFonts w:hint="eastAsia"/>
           <w:sz w:val="28"/>
         </w:rPr>
       </w:pPr>
@@ -164,7 +151,6 @@
         <w:widowControl/>
         <w:jc w:val="left"/>
         <w:rPr>
-          <w:rFonts w:hint="eastAsia"/>
           <w:sz w:val="28"/>
         </w:rPr>
       </w:pPr>
@@ -174,7 +160,6 @@
         <w:widowControl/>
         <w:jc w:val="left"/>
         <w:rPr>
-          <w:rFonts w:hint="eastAsia"/>
           <w:sz w:val="28"/>
         </w:rPr>
       </w:pPr>
@@ -184,7 +169,6 @@
         <w:widowControl/>
         <w:jc w:val="left"/>
         <w:rPr>
-          <w:rFonts w:hint="eastAsia"/>
           <w:sz w:val="28"/>
         </w:rPr>
       </w:pPr>
@@ -194,7 +178,6 @@
         <w:widowControl/>
         <w:jc w:val="left"/>
         <w:rPr>
-          <w:rFonts w:hint="eastAsia"/>
           <w:sz w:val="28"/>
         </w:rPr>
       </w:pPr>
@@ -204,7 +187,6 @@
         <w:widowControl/>
         <w:jc w:val="left"/>
         <w:rPr>
-          <w:rFonts w:hint="eastAsia"/>
           <w:sz w:val="28"/>
         </w:rPr>
       </w:pPr>
@@ -214,7 +196,6 @@
         <w:widowControl/>
         <w:jc w:val="left"/>
         <w:rPr>
-          <w:rFonts w:hint="eastAsia"/>
           <w:sz w:val="28"/>
         </w:rPr>
       </w:pPr>
@@ -224,7 +205,6 @@
         <w:widowControl/>
         <w:jc w:val="left"/>
         <w:rPr>
-          <w:rFonts w:hint="eastAsia"/>
           <w:sz w:val="28"/>
         </w:rPr>
       </w:pPr>
@@ -234,7 +214,6 @@
         <w:widowControl/>
         <w:jc w:val="center"/>
         <w:rPr>
-          <w:rFonts w:hint="eastAsia"/>
           <w:sz w:val="28"/>
         </w:rPr>
       </w:pPr>
@@ -272,7 +251,6 @@
         <w:widowControl/>
         <w:jc w:val="left"/>
         <w:rPr>
-          <w:rFonts w:hint="eastAsia"/>
           <w:sz w:val="28"/>
         </w:rPr>
       </w:pPr>
@@ -282,7 +260,6 @@
         <w:pStyle w:val="2"/>
         <w:spacing w:before="120" w:after="120" w:line="415" w:lineRule="auto"/>
         <w:rPr>
-          <w:rFonts w:hint="eastAsia"/>
           <w:sz w:val="28"/>
         </w:rPr>
       </w:pPr>
@@ -324,7 +301,6 @@
         <w:pStyle w:val="2"/>
         <w:spacing w:before="120" w:after="120" w:line="415" w:lineRule="auto"/>
         <w:rPr>
-          <w:rFonts w:hint="eastAsia"/>
           <w:sz w:val="28"/>
         </w:rPr>
       </w:pPr>
@@ -427,7 +403,6 @@
         <w:pStyle w:val="2"/>
         <w:spacing w:before="120" w:after="120" w:line="415" w:lineRule="auto"/>
         <w:rPr>
-          <w:rFonts w:hint="eastAsia"/>
           <w:sz w:val="28"/>
         </w:rPr>
       </w:pPr>
@@ -451,7 +426,6 @@
         <w:pStyle w:val="2"/>
         <w:spacing w:before="120" w:after="120" w:line="415" w:lineRule="auto"/>
         <w:rPr>
-          <w:rFonts w:hint="eastAsia"/>
           <w:sz w:val="24"/>
           <w:szCs w:val="24"/>
         </w:rPr>
@@ -477,7 +451,6 @@
       <w:pPr>
         <w:ind w:firstLine="420"/>
         <w:rPr>
-          <w:rFonts w:hint="eastAsia"/>
           <w:sz w:val="24"/>
         </w:rPr>
       </w:pPr>
@@ -534,7 +507,6 @@
       <w:pPr>
         <w:ind w:firstLine="420"/>
         <w:rPr>
-          <w:rFonts w:hint="eastAsia"/>
           <w:sz w:val="24"/>
         </w:rPr>
       </w:pPr>
@@ -711,7 +683,6 @@
       <w:pPr>
         <w:ind w:firstLine="420"/>
         <w:rPr>
-          <w:rFonts w:hint="eastAsia"/>
           <w:sz w:val="24"/>
         </w:rPr>
       </w:pPr>
@@ -807,7 +778,6 @@
       <w:pPr>
         <w:ind w:firstLineChars="775" w:firstLine="1860"/>
         <w:rPr>
-          <w:rFonts w:hint="eastAsia"/>
           <w:sz w:val="24"/>
         </w:rPr>
       </w:pPr>
@@ -844,7 +814,6 @@
       <w:pPr>
         <w:ind w:firstLine="420"/>
         <w:rPr>
-          <w:rFonts w:hint="eastAsia"/>
           <w:sz w:val="24"/>
         </w:rPr>
       </w:pPr>
@@ -854,15 +823,13 @@
         <w:ind w:firstLine="420"/>
         <w:jc w:val="center"/>
         <w:rPr>
-          <w:rFonts w:hint="eastAsia"/>
-          <w:sz w:val="24"/>
-        </w:rPr>
-      </w:pPr>
-    </w:p>
-    <w:p>
-      <w:pPr>
-        <w:rPr>
-          <w:rFonts w:hint="eastAsia"/>
+          <w:sz w:val="24"/>
+        </w:rPr>
+      </w:pPr>
+    </w:p>
+    <w:p>
+      <w:pPr>
+        <w:rPr>
           <w:sz w:val="24"/>
         </w:rPr>
       </w:pPr>
@@ -887,7 +854,6 @@
           <w:p>
             <w:pPr>
               <w:rPr>
-                <w:rFonts w:hint="eastAsia"/>
                 <w:sz w:val="20"/>
               </w:rPr>
             </w:pPr>
@@ -896,7 +862,6 @@
             <w:pPr>
               <w:jc w:val="center"/>
               <w:rPr>
-                <w:rFonts w:hint="eastAsia"/>
                 <w:sz w:val="20"/>
               </w:rPr>
             </w:pPr>
@@ -919,7 +884,6 @@
             <w:pPr>
               <w:jc w:val="center"/>
               <w:rPr>
-                <w:rFonts w:hint="eastAsia"/>
                 <w:sz w:val="20"/>
               </w:rPr>
             </w:pPr>
@@ -940,7 +904,6 @@
             <w:pPr>
               <w:jc w:val="left"/>
               <w:rPr>
-                <w:rFonts w:hint="eastAsia"/>
                 <w:sz w:val="20"/>
               </w:rPr>
             </w:pPr>
@@ -960,7 +923,6 @@
           <w:p>
             <w:pPr>
               <w:rPr>
-                <w:rFonts w:hint="eastAsia"/>
                 <w:sz w:val="20"/>
               </w:rPr>
             </w:pPr>
@@ -997,7 +959,6 @@
           <w:p>
             <w:pPr>
               <w:rPr>
-                <w:rFonts w:hint="eastAsia"/>
                 <w:sz w:val="20"/>
               </w:rPr>
             </w:pPr>
@@ -1011,7 +972,6 @@
             <w:pPr>
               <w:jc w:val="left"/>
               <w:rPr>
-                <w:rFonts w:hint="eastAsia"/>
                 <w:sz w:val="20"/>
               </w:rPr>
             </w:pPr>
@@ -1031,7 +991,6 @@
           <w:p>
             <w:pPr>
               <w:rPr>
-                <w:rFonts w:hint="eastAsia"/>
                 <w:sz w:val="20"/>
               </w:rPr>
             </w:pPr>
@@ -1089,7 +1048,6 @@
           <w:p>
             <w:pPr>
               <w:rPr>
-                <w:rFonts w:hint="eastAsia"/>
                 <w:sz w:val="20"/>
               </w:rPr>
             </w:pPr>
@@ -1103,7 +1061,6 @@
             <w:pPr>
               <w:jc w:val="left"/>
               <w:rPr>
-                <w:rFonts w:hint="eastAsia"/>
                 <w:sz w:val="20"/>
               </w:rPr>
             </w:pPr>
@@ -1123,7 +1080,6 @@
           <w:p>
             <w:pPr>
               <w:rPr>
-                <w:rFonts w:hint="eastAsia"/>
                 <w:sz w:val="20"/>
               </w:rPr>
             </w:pPr>
@@ -1146,7 +1102,6 @@
           <w:p>
             <w:pPr>
               <w:rPr>
-                <w:rFonts w:hint="eastAsia"/>
                 <w:sz w:val="20"/>
               </w:rPr>
             </w:pPr>
@@ -1160,7 +1115,6 @@
             <w:pPr>
               <w:jc w:val="left"/>
               <w:rPr>
-                <w:rFonts w:hint="eastAsia"/>
                 <w:sz w:val="20"/>
               </w:rPr>
             </w:pPr>
@@ -1180,7 +1134,6 @@
           <w:p>
             <w:pPr>
               <w:rPr>
-                <w:rFonts w:hint="eastAsia"/>
                 <w:sz w:val="20"/>
               </w:rPr>
             </w:pPr>
@@ -1204,7 +1157,6 @@
             <w:pPr>
               <w:jc w:val="center"/>
               <w:rPr>
-                <w:rFonts w:hint="eastAsia"/>
                 <w:sz w:val="20"/>
               </w:rPr>
             </w:pPr>
@@ -1227,7 +1179,6 @@
             <w:pPr>
               <w:jc w:val="center"/>
               <w:rPr>
-                <w:rFonts w:hint="eastAsia"/>
                 <w:sz w:val="20"/>
               </w:rPr>
             </w:pPr>
@@ -1248,7 +1199,6 @@
             <w:pPr>
               <w:jc w:val="left"/>
               <w:rPr>
-                <w:rFonts w:hint="eastAsia"/>
                 <w:sz w:val="20"/>
               </w:rPr>
             </w:pPr>
@@ -1268,7 +1218,6 @@
           <w:p>
             <w:pPr>
               <w:rPr>
-                <w:rFonts w:hint="eastAsia"/>
                 <w:sz w:val="20"/>
               </w:rPr>
             </w:pPr>
@@ -1354,7 +1303,6 @@
           <w:p>
             <w:pPr>
               <w:rPr>
-                <w:rFonts w:hint="eastAsia"/>
                 <w:sz w:val="20"/>
               </w:rPr>
             </w:pPr>
@@ -1368,7 +1316,6 @@
             <w:pPr>
               <w:jc w:val="left"/>
               <w:rPr>
-                <w:rFonts w:hint="eastAsia"/>
                 <w:sz w:val="20"/>
               </w:rPr>
             </w:pPr>
@@ -1388,7 +1335,6 @@
           <w:p>
             <w:pPr>
               <w:rPr>
-                <w:rFonts w:hint="eastAsia"/>
                 <w:sz w:val="20"/>
               </w:rPr>
             </w:pPr>
@@ -1415,7 +1361,6 @@
         <w:ind w:firstLine="420"/>
         <w:jc w:val="center"/>
         <w:rPr>
-          <w:rFonts w:hint="eastAsia"/>
           <w:sz w:val="24"/>
         </w:rPr>
       </w:pPr>
@@ -1446,7 +1391,6 @@
         <w:ind w:firstLine="420"/>
         <w:jc w:val="center"/>
         <w:rPr>
-          <w:rFonts w:hint="eastAsia"/>
           <w:sz w:val="24"/>
         </w:rPr>
       </w:pPr>
@@ -1757,222 +1701,10 @@
     </w:p>
     <w:p>
       <w:pPr>
-        <w:pStyle w:val="2"/>
-        <w:spacing w:before="0" w:after="0" w:line="415" w:lineRule="auto"/>
-        <w:rPr>
-          <w:rFonts w:hint="eastAsia"/>
-          <w:sz w:val="22"/>
-          <w:szCs w:val="24"/>
-        </w:rPr>
-      </w:pPr>
-      <w:r>
-        <w:rPr>
-          <w:rFonts w:hint="eastAsia"/>
-          <w:sz w:val="22"/>
-          <w:szCs w:val="24"/>
-        </w:rPr>
-        <w:t>3.</w:t>
-      </w:r>
-      <w:r>
-        <w:rPr>
-          <w:rFonts w:hint="eastAsia"/>
-          <w:sz w:val="22"/>
-          <w:szCs w:val="24"/>
-        </w:rPr>
-        <w:t>3</w:t>
-      </w:r>
-      <w:r>
-        <w:rPr>
-          <w:rFonts w:hint="eastAsia"/>
-          <w:sz w:val="22"/>
-          <w:szCs w:val="24"/>
-        </w:rPr>
-        <w:t xml:space="preserve">.1 </w:t>
-      </w:r>
-      <w:r>
-        <w:rPr>
-          <w:rFonts w:hint="eastAsia"/>
-          <w:sz w:val="22"/>
-          <w:szCs w:val="24"/>
-        </w:rPr>
-        <w:t>轨迹分析</w:t>
-      </w:r>
-    </w:p>
-    <w:p>
-      <w:pPr>
-        <w:ind w:firstLineChars="200" w:firstLine="420"/>
-      </w:pPr>
-      <w:r>
-        <w:rPr>
-          <w:rFonts w:hint="eastAsia"/>
-        </w:rPr>
-        <w:t>如</w:t>
-      </w:r>
-      <w:r>
-        <w:rPr>
-          <w:rFonts w:hint="eastAsia"/>
-        </w:rPr>
-        <w:t>3.1</w:t>
-      </w:r>
-      <w:r>
-        <w:rPr>
-          <w:rFonts w:hint="eastAsia"/>
-        </w:rPr>
-        <w:t>节所述，如果坐标输入有不连续的点，可能会引发错误，类似错误弹窗如图，</w:t>
-      </w:r>
-    </w:p>
-    <w:p>
-      <w:pPr>
-        <w:jc w:val="center"/>
-      </w:pPr>
-      <w:r>
-        <w:rPr>
-          <w:noProof/>
-        </w:rPr>
-        <w:drawing>
-          <wp:inline distT="0" distB="0" distL="0" distR="0" wp14:anchorId="12F7B7C2" wp14:editId="00463380">
-            <wp:extent cx="2066306" cy="1493261"/>
-            <wp:effectExtent l="0" t="0" r="0" b="0"/>
-            <wp:docPr id="4" name="图片 4"/>
-            <wp:cNvGraphicFramePr>
-              <a:graphicFrameLocks xmlns:a="http://schemas.openxmlformats.org/drawingml/2006/main" noChangeAspect="1"/>
-            </wp:cNvGraphicFramePr>
-            <a:graphic xmlns:a="http://schemas.openxmlformats.org/drawingml/2006/main">
-              <a:graphicData uri="http://schemas.openxmlformats.org/drawingml/2006/picture">
-                <pic:pic xmlns:pic="http://schemas.openxmlformats.org/drawingml/2006/picture">
-                  <pic:nvPicPr>
-                    <pic:cNvPr id="0" name=""/>
-                    <pic:cNvPicPr/>
-                  </pic:nvPicPr>
-                  <pic:blipFill>
-                    <a:blip r:embed="rId11"/>
-                    <a:stretch>
-                      <a:fillRect/>
-                    </a:stretch>
-                  </pic:blipFill>
-                  <pic:spPr>
-                    <a:xfrm>
-                      <a:off x="0" y="0"/>
-                      <a:ext cx="2075033" cy="1499567"/>
-                    </a:xfrm>
-                    <a:prstGeom prst="rect">
-                      <a:avLst/>
-                    </a:prstGeom>
-                  </pic:spPr>
-                </pic:pic>
-              </a:graphicData>
-            </a:graphic>
-          </wp:inline>
-        </w:drawing>
-      </w:r>
-    </w:p>
-    <w:p>
-      <w:pPr>
-        <w:jc w:val="center"/>
-      </w:pPr>
-      <w:r>
-        <w:rPr>
-          <w:rFonts w:hint="eastAsia"/>
-        </w:rPr>
-        <w:t>图</w:t>
-      </w:r>
-      <w:r>
-        <w:rPr>
-          <w:rFonts w:hint="eastAsia"/>
-        </w:rPr>
-        <w:t xml:space="preserve">3.1 </w:t>
-      </w:r>
-      <w:r>
-        <w:rPr>
-          <w:rFonts w:hint="eastAsia"/>
-        </w:rPr>
-        <w:t>错误弹窗</w:t>
-      </w:r>
-    </w:p>
-    <w:p>
-      <w:pPr>
-        <w:ind w:firstLineChars="200" w:firstLine="420"/>
-      </w:pPr>
-      <w:r>
-        <w:rPr>
-          <w:rFonts w:hint="eastAsia"/>
-        </w:rPr>
-        <w:t>此时应点击中止，退出程序，接下来可用的方法有：</w:t>
-      </w:r>
-    </w:p>
-    <w:p>
-      <w:pPr>
-        <w:ind w:firstLineChars="200" w:firstLine="420"/>
-      </w:pPr>
-      <w:r>
-        <w:rPr>
-          <w:rFonts w:hint="eastAsia"/>
-        </w:rPr>
-        <w:t>1.</w:t>
-      </w:r>
-      <w:r>
-        <w:rPr>
-          <w:rFonts w:hint="eastAsia"/>
-        </w:rPr>
-        <w:t>找出</w:t>
-      </w:r>
-      <w:r>
-        <w:rPr>
-          <w:rFonts w:hint="eastAsia"/>
-        </w:rPr>
-        <w:t>txt</w:t>
-      </w:r>
-      <w:r>
-        <w:rPr>
-          <w:rFonts w:hint="eastAsia"/>
-        </w:rPr>
-        <w:t>文件中连续的一段，删去其他信息。</w:t>
-      </w:r>
-    </w:p>
-    <w:p>
-      <w:pPr>
         <w:ind w:firstLineChars="100" w:firstLine="210"/>
-        <w:rPr>
-          <w:rFonts w:hint="eastAsia"/>
-        </w:rPr>
-      </w:pPr>
-      <w:r>
-        <w:rPr>
-          <w:rFonts w:hint="eastAsia"/>
-        </w:rPr>
-        <w:t xml:space="preserve">  </w:t>
-      </w:r>
-      <w:r>
-        <w:rPr>
-          <w:rFonts w:hint="eastAsia"/>
-        </w:rPr>
-        <w:t>2.</w:t>
-      </w:r>
-      <w:r>
-        <w:rPr>
-          <w:rFonts w:hint="eastAsia"/>
-        </w:rPr>
-        <w:t>再次打开软件，点击清空数据，再进行新的坐标输入，以确保坐标输入连续。</w:t>
-      </w:r>
-      <w:r>
-        <w:rPr>
-          <w:rFonts w:hint="eastAsia"/>
-        </w:rPr>
-        <w:t>（建议采用此方法）</w:t>
-      </w:r>
-    </w:p>
-    <w:p>
-      <w:pPr>
-        <w:ind w:firstLineChars="100" w:firstLine="210"/>
-        <w:rPr>
-          <w:rFonts w:hint="eastAsia"/>
-        </w:rPr>
-      </w:pPr>
-    </w:p>
-    <w:p>
-      <w:pPr>
-        <w:ind w:firstLineChars="100" w:firstLine="210"/>
-      </w:pPr>
+      </w:pPr>
+      <w:bookmarkStart w:id="0" w:name="_GoBack"/>
+      <w:bookmarkEnd w:id="0"/>
     </w:p>
     <w:p>
       <w:pPr>
@@ -1987,7 +1719,6 @@
           <w:rFonts w:hint="eastAsia"/>
           <w:sz w:val="28"/>
         </w:rPr>
-        <w:lastRenderedPageBreak/>
         <w:t>4</w:t>
       </w:r>
       <w:r>
@@ -2152,7 +1883,7 @@
                     <pic:cNvPicPr/>
                   </pic:nvPicPr>
                   <pic:blipFill>
-                    <a:blip r:embed="rId12" cstate="print">
+                    <a:blip r:embed="rId11" cstate="print">
                       <a:extLst>
                         <a:ext uri="{28A0092B-C50C-407E-A947-70E740481C1C}">
                           <a14:useLocalDpi xmlns:a14="http://schemas.microsoft.com/office/drawing/2010/main" val="0"/>
@@ -2231,15 +1962,7 @@
         <w:rPr>
           <w:rFonts w:hint="eastAsia"/>
         </w:rPr>
-        <w:t>，内容为点击按钮</w:t>
-      </w:r>
-      <w:bookmarkStart w:id="0" w:name="_GoBack"/>
-      <w:bookmarkEnd w:id="0"/>
-      <w:r>
-        <w:rPr>
-          <w:rFonts w:hint="eastAsia"/>
-        </w:rPr>
-        <w:t>时的主界面</w:t>
+        <w:t>，内容为点击按钮时的主界面</w:t>
       </w:r>
       <w:r>
         <w:rPr>
@@ -2330,7 +2053,7 @@
                     <pic:cNvPicPr/>
                   </pic:nvPicPr>
                   <pic:blipFill>
-                    <a:blip r:embed="rId13" cstate="print">
+                    <a:blip r:embed="rId12" cstate="print">
                       <a:extLst>
                         <a:ext uri="{28A0092B-C50C-407E-A947-70E740481C1C}">
                           <a14:useLocalDpi xmlns:a14="http://schemas.microsoft.com/office/drawing/2010/main" val="0"/>
@@ -2385,7 +2108,14 @@
         <w:rPr>
           <w:rFonts w:hint="eastAsia"/>
         </w:rPr>
-        <w:t>，稍等片刻将会自动打开一张二维码图片，使用微信扫一扫即可登录实现相关的功能。备注：此功能相当于登录网页微信，如此时计算机上已经登录了</w:t>
+        <w:t>，稍等片刻将会自动打开一张二维码图片，使用微信扫一扫即可登录实现相关的功能。备注：此功能相当于登录网页微信，如此时计算机上已经登录</w:t>
+      </w:r>
+      <w:r>
+        <w:rPr>
+          <w:rFonts w:hint="eastAsia"/>
+        </w:rPr>
+        <w:lastRenderedPageBreak/>
+        <w:t>了</w:t>
       </w:r>
       <w:r>
         <w:rPr>
@@ -2479,7 +2209,7 @@
                     <pic:cNvPicPr/>
                   </pic:nvPicPr>
                   <pic:blipFill>
-                    <a:blip r:embed="rId14" cstate="print">
+                    <a:blip r:embed="rId13" cstate="print">
                       <a:extLst>
                         <a:ext uri="{28A0092B-C50C-407E-A947-70E740481C1C}">
                           <a14:useLocalDpi xmlns:a14="http://schemas.microsoft.com/office/drawing/2010/main" val="0"/>
@@ -2601,6 +2331,155 @@
                 <pic:pic xmlns:pic="http://schemas.openxmlformats.org/drawingml/2006/picture">
                   <pic:nvPicPr>
                     <pic:cNvPr id="0" name="txt_clear.jpg"/>
+                    <pic:cNvPicPr/>
+                  </pic:nvPicPr>
+                  <pic:blipFill>
+                    <a:blip r:embed="rId14" cstate="print">
+                      <a:extLst>
+                        <a:ext uri="{28A0092B-C50C-407E-A947-70E740481C1C}">
+                          <a14:useLocalDpi xmlns:a14="http://schemas.microsoft.com/office/drawing/2010/main" val="0"/>
+                        </a:ext>
+                      </a:extLst>
+                    </a:blip>
+                    <a:stretch>
+                      <a:fillRect/>
+                    </a:stretch>
+                  </pic:blipFill>
+                  <pic:spPr>
+                    <a:xfrm>
+                      <a:off x="0" y="0"/>
+                      <a:ext cx="143510" cy="143510"/>
+                    </a:xfrm>
+                    <a:prstGeom prst="rect">
+                      <a:avLst/>
+                    </a:prstGeom>
+                    <a:effectLst>
+                      <a:glow rad="63500">
+                        <a:schemeClr val="accent3">
+                          <a:alpha val="40000"/>
+                        </a:schemeClr>
+                      </a:glow>
+                    </a:effectLst>
+                  </pic:spPr>
+                </pic:pic>
+              </a:graphicData>
+            </a:graphic>
+            <wp14:sizeRelH relativeFrom="page">
+              <wp14:pctWidth>0</wp14:pctWidth>
+            </wp14:sizeRelH>
+            <wp14:sizeRelV relativeFrom="page">
+              <wp14:pctHeight>0</wp14:pctHeight>
+            </wp14:sizeRelV>
+          </wp:anchor>
+        </w:drawing>
+      </w:r>
+      <w:r>
+        <w:rPr>
+          <w:rFonts w:hint="eastAsia"/>
+        </w:rPr>
+        <w:t>点击主界面的清空数据按钮</w:t>
+      </w:r>
+      <w:r>
+        <w:rPr>
+          <w:rFonts w:hint="eastAsia"/>
+        </w:rPr>
+        <w:t xml:space="preserve">  </w:t>
+      </w:r>
+      <w:r>
+        <w:rPr>
+          <w:rFonts w:hint="eastAsia"/>
+        </w:rPr>
+        <w:t>，会首先执行一次清除界面操作，接着会将存储坐标的</w:t>
+      </w:r>
+      <w:r>
+        <w:rPr>
+          <w:rFonts w:hint="eastAsia"/>
+        </w:rPr>
+        <w:t>txt</w:t>
+      </w:r>
+      <w:r>
+        <w:rPr>
+          <w:rFonts w:hint="eastAsia"/>
+        </w:rPr>
+        <w:t>清空</w:t>
+      </w:r>
+      <w:r>
+        <w:rPr>
+          <w:rFonts w:hint="eastAsia"/>
+        </w:rPr>
+        <w:t>（建议使用此功能，而不是清除界面）</w:t>
+      </w:r>
+      <w:r>
+        <w:rPr>
+          <w:rFonts w:hint="eastAsia"/>
+        </w:rPr>
+        <w:t>。</w:t>
+      </w:r>
+    </w:p>
+    <w:p>
+      <w:pPr>
+        <w:pStyle w:val="2"/>
+        <w:spacing w:before="120" w:after="120" w:line="415" w:lineRule="auto"/>
+        <w:rPr>
+          <w:sz w:val="24"/>
+          <w:szCs w:val="24"/>
+        </w:rPr>
+      </w:pPr>
+      <w:r>
+        <w:rPr>
+          <w:rFonts w:hint="eastAsia"/>
+          <w:sz w:val="24"/>
+          <w:szCs w:val="24"/>
+        </w:rPr>
+        <w:t>4</w:t>
+      </w:r>
+      <w:r>
+        <w:rPr>
+          <w:rFonts w:hint="eastAsia"/>
+          <w:sz w:val="24"/>
+          <w:szCs w:val="24"/>
+        </w:rPr>
+        <w:t xml:space="preserve">.6 </w:t>
+      </w:r>
+      <w:r>
+        <w:rPr>
+          <w:rFonts w:hint="eastAsia"/>
+          <w:sz w:val="24"/>
+          <w:szCs w:val="24"/>
+        </w:rPr>
+        <w:t>退出</w:t>
+      </w:r>
+    </w:p>
+    <w:p>
+      <w:pPr>
+        <w:ind w:firstLineChars="200" w:firstLine="420"/>
+      </w:pPr>
+      <w:r>
+        <w:rPr>
+          <w:rFonts w:hint="eastAsia"/>
+          <w:noProof/>
+        </w:rPr>
+        <w:drawing>
+          <wp:anchor distT="0" distB="0" distL="114300" distR="114300" simplePos="0" relativeHeight="251664384" behindDoc="1" locked="0" layoutInCell="1" allowOverlap="1" wp14:anchorId="5C6B2160" wp14:editId="14EC3632">
+            <wp:simplePos x="0" y="0"/>
+            <wp:positionH relativeFrom="column">
+              <wp:posOffset>1594324</wp:posOffset>
+            </wp:positionH>
+            <wp:positionV relativeFrom="paragraph">
+              <wp:posOffset>31750</wp:posOffset>
+            </wp:positionV>
+            <wp:extent cx="143510" cy="143510"/>
+            <wp:effectExtent l="76200" t="76200" r="85090" b="85090"/>
+            <wp:wrapNone/>
+            <wp:docPr id="11" name="图片 11"/>
+            <wp:cNvGraphicFramePr>
+              <a:graphicFrameLocks xmlns:a="http://schemas.openxmlformats.org/drawingml/2006/main" noChangeAspect="1"/>
+            </wp:cNvGraphicFramePr>
+            <a:graphic xmlns:a="http://schemas.openxmlformats.org/drawingml/2006/main">
+              <a:graphicData uri="http://schemas.openxmlformats.org/drawingml/2006/picture">
+                <pic:pic xmlns:pic="http://schemas.openxmlformats.org/drawingml/2006/picture">
+                  <pic:nvPicPr>
+                    <pic:cNvPr id="0" name="exit.jpg"/>
                     <pic:cNvPicPr/>
                   </pic:nvPicPr>
                   <pic:blipFill>
@@ -2647,143 +2526,6 @@
         <w:rPr>
           <w:rFonts w:hint="eastAsia"/>
         </w:rPr>
-        <w:t>点击主界面的清空数据按钮</w:t>
-      </w:r>
-      <w:r>
-        <w:rPr>
-          <w:rFonts w:hint="eastAsia"/>
-        </w:rPr>
-        <w:t xml:space="preserve">  </w:t>
-      </w:r>
-      <w:r>
-        <w:rPr>
-          <w:rFonts w:hint="eastAsia"/>
-        </w:rPr>
-        <w:t>，会首先执行一次清除界面操作，接着会将存储坐标的</w:t>
-      </w:r>
-      <w:r>
-        <w:rPr>
-          <w:rFonts w:hint="eastAsia"/>
-        </w:rPr>
-        <w:t>txt</w:t>
-      </w:r>
-      <w:r>
-        <w:rPr>
-          <w:rFonts w:hint="eastAsia"/>
-        </w:rPr>
-        <w:t>清空。</w:t>
-      </w:r>
-    </w:p>
-    <w:p>
-      <w:pPr>
-        <w:pStyle w:val="2"/>
-        <w:spacing w:before="120" w:after="120" w:line="415" w:lineRule="auto"/>
-        <w:rPr>
-          <w:sz w:val="24"/>
-          <w:szCs w:val="24"/>
-        </w:rPr>
-      </w:pPr>
-      <w:r>
-        <w:rPr>
-          <w:rFonts w:hint="eastAsia"/>
-          <w:sz w:val="24"/>
-          <w:szCs w:val="24"/>
-        </w:rPr>
-        <w:t>4</w:t>
-      </w:r>
-      <w:r>
-        <w:rPr>
-          <w:rFonts w:hint="eastAsia"/>
-          <w:sz w:val="24"/>
-          <w:szCs w:val="24"/>
-        </w:rPr>
-        <w:t xml:space="preserve">.6 </w:t>
-      </w:r>
-      <w:r>
-        <w:rPr>
-          <w:rFonts w:hint="eastAsia"/>
-          <w:sz w:val="24"/>
-          <w:szCs w:val="24"/>
-        </w:rPr>
-        <w:t>退出</w:t>
-      </w:r>
-    </w:p>
-    <w:p>
-      <w:pPr>
-        <w:ind w:firstLineChars="200" w:firstLine="420"/>
-      </w:pPr>
-      <w:r>
-        <w:rPr>
-          <w:rFonts w:hint="eastAsia"/>
-          <w:noProof/>
-        </w:rPr>
-        <w:drawing>
-          <wp:anchor distT="0" distB="0" distL="114300" distR="114300" simplePos="0" relativeHeight="251664384" behindDoc="1" locked="0" layoutInCell="1" allowOverlap="1" wp14:anchorId="5C6B2160" wp14:editId="14EC3632">
-            <wp:simplePos x="0" y="0"/>
-            <wp:positionH relativeFrom="column">
-              <wp:posOffset>1594324</wp:posOffset>
-            </wp:positionH>
-            <wp:positionV relativeFrom="paragraph">
-              <wp:posOffset>31750</wp:posOffset>
-            </wp:positionV>
-            <wp:extent cx="143510" cy="143510"/>
-            <wp:effectExtent l="76200" t="76200" r="85090" b="85090"/>
-            <wp:wrapNone/>
-            <wp:docPr id="11" name="图片 11"/>
-            <wp:cNvGraphicFramePr>
-              <a:graphicFrameLocks xmlns:a="http://schemas.openxmlformats.org/drawingml/2006/main" noChangeAspect="1"/>
-            </wp:cNvGraphicFramePr>
-            <a:graphic xmlns:a="http://schemas.openxmlformats.org/drawingml/2006/main">
-              <a:graphicData uri="http://schemas.openxmlformats.org/drawingml/2006/picture">
-                <pic:pic xmlns:pic="http://schemas.openxmlformats.org/drawingml/2006/picture">
-                  <pic:nvPicPr>
-                    <pic:cNvPr id="0" name="exit.jpg"/>
-                    <pic:cNvPicPr/>
-                  </pic:nvPicPr>
-                  <pic:blipFill>
-                    <a:blip r:embed="rId16" cstate="print">
-                      <a:extLst>
-                        <a:ext uri="{28A0092B-C50C-407E-A947-70E740481C1C}">
-                          <a14:useLocalDpi xmlns:a14="http://schemas.microsoft.com/office/drawing/2010/main" val="0"/>
-                        </a:ext>
-                      </a:extLst>
-                    </a:blip>
-                    <a:stretch>
-                      <a:fillRect/>
-                    </a:stretch>
-                  </pic:blipFill>
-                  <pic:spPr>
-                    <a:xfrm>
-                      <a:off x="0" y="0"/>
-                      <a:ext cx="143510" cy="143510"/>
-                    </a:xfrm>
-                    <a:prstGeom prst="rect">
-                      <a:avLst/>
-                    </a:prstGeom>
-                    <a:effectLst>
-                      <a:glow rad="63500">
-                        <a:schemeClr val="accent3">
-                          <a:alpha val="40000"/>
-                        </a:schemeClr>
-                      </a:glow>
-                    </a:effectLst>
-                  </pic:spPr>
-                </pic:pic>
-              </a:graphicData>
-            </a:graphic>
-            <wp14:sizeRelH relativeFrom="page">
-              <wp14:pctWidth>0</wp14:pctWidth>
-            </wp14:sizeRelH>
-            <wp14:sizeRelV relativeFrom="page">
-              <wp14:pctHeight>0</wp14:pctHeight>
-            </wp14:sizeRelV>
-          </wp:anchor>
-        </w:drawing>
-      </w:r>
-      <w:r>
-        <w:rPr>
-          <w:rFonts w:hint="eastAsia"/>
-        </w:rPr>
         <w:t>点击主界面的退出按钮</w:t>
       </w:r>
       <w:r>
@@ -2882,7 +2624,7 @@
                     <pic:cNvPicPr/>
                   </pic:nvPicPr>
                   <pic:blipFill>
-                    <a:blip r:embed="rId17" cstate="print">
+                    <a:blip r:embed="rId16" cstate="print">
                       <a:extLst>
                         <a:ext uri="{28A0092B-C50C-407E-A947-70E740481C1C}">
                           <a14:useLocalDpi xmlns:a14="http://schemas.microsoft.com/office/drawing/2010/main" val="0"/>
@@ -2955,7 +2697,6 @@
           <w:rFonts w:hint="eastAsia"/>
           <w:noProof/>
         </w:rPr>
-        <w:lastRenderedPageBreak/>
         <w:drawing>
           <wp:inline distT="0" distB="0" distL="0" distR="0">
             <wp:extent cx="4309609" cy="2365461"/>
@@ -2972,7 +2713,7 @@
                     <pic:cNvPicPr/>
                   </pic:nvPicPr>
                   <pic:blipFill>
-                    <a:blip r:embed="rId18" cstate="print">
+                    <a:blip r:embed="rId17" cstate="print">
                       <a:extLst>
                         <a:ext uri="{28A0092B-C50C-407E-A947-70E740481C1C}">
                           <a14:useLocalDpi xmlns:a14="http://schemas.microsoft.com/office/drawing/2010/main" val="0"/>
@@ -3053,7 +2794,7 @@
                     <pic:cNvPicPr/>
                   </pic:nvPicPr>
                   <pic:blipFill>
-                    <a:blip r:embed="rId19" cstate="print">
+                    <a:blip r:embed="rId18" cstate="print">
                       <a:extLst>
                         <a:ext uri="{28A0092B-C50C-407E-A947-70E740481C1C}">
                           <a14:useLocalDpi xmlns:a14="http://schemas.microsoft.com/office/drawing/2010/main" val="0"/>
@@ -3092,6 +2833,7 @@
           <w:rFonts w:hint="eastAsia"/>
           <w:sz w:val="18"/>
         </w:rPr>
+        <w:lastRenderedPageBreak/>
         <w:t>图</w:t>
       </w:r>
       <w:r>
@@ -3206,7 +2948,7 @@
                     <pic:cNvPicPr/>
                   </pic:nvPicPr>
                   <pic:blipFill>
-                    <a:blip r:embed="rId20" cstate="print">
+                    <a:blip r:embed="rId19" cstate="print">
                       <a:extLst>
                         <a:ext uri="{28A0092B-C50C-407E-A947-70E740481C1C}">
                           <a14:useLocalDpi xmlns:a14="http://schemas.microsoft.com/office/drawing/2010/main" val="0"/>
@@ -3300,7 +3042,7 @@
                     <pic:cNvPicPr/>
                   </pic:nvPicPr>
                   <pic:blipFill>
-                    <a:blip r:embed="rId21"/>
+                    <a:blip r:embed="rId20"/>
                     <a:stretch>
                       <a:fillRect/>
                     </a:stretch>
@@ -3333,7 +3075,6 @@
           <w:rFonts w:hint="eastAsia"/>
           <w:sz w:val="18"/>
         </w:rPr>
-        <w:lastRenderedPageBreak/>
         <w:t>图</w:t>
       </w:r>
       <w:r>
@@ -3382,7 +3123,7 @@
                     <pic:cNvPicPr/>
                   </pic:nvPicPr>
                   <pic:blipFill>
-                    <a:blip r:embed="rId22"/>
+                    <a:blip r:embed="rId21"/>
                     <a:stretch>
                       <a:fillRect/>
                     </a:stretch>
